--- a/application/public/word/surat-seminar-hasil-template.docx
+++ b/application/public/word/surat-seminar-hasil-template.docx
@@ -1,6 +1,6 @@
 
 <file path=word/document.xml><?xml version="1.0" encoding="utf-8"?>
-<w:document xmlns:wpc="http://schemas.microsoft.com/office/word/2010/wordprocessingCanvas" xmlns:cx="http://schemas.microsoft.com/office/drawing/2014/chartex" xmlns:cx1="http://schemas.microsoft.com/office/drawing/2015/9/8/chartex" xmlns:cx2="http://schemas.microsoft.com/office/drawing/2015/10/21/chartex" xmlns:cx3="http://schemas.microsoft.com/office/drawing/2016/5/9/chartex" xmlns:cx4="http://schemas.microsoft.com/office/drawing/2016/5/10/chartex" xmlns:cx5="http://schemas.microsoft.com/office/drawing/2016/5/11/chartex" xmlns:mc="http://schemas.openxmlformats.org/markup-compatibility/2006" xmlns:o="urn:schemas-microsoft-com:office:office" xmlns:r="http://schemas.openxmlformats.org/officeDocument/2006/relationships" xmlns:m="http://schemas.openxmlformats.org/officeDocument/2006/math" xmlns:v="urn:schemas-microsoft-com:vml" xmlns:wp14="http://schemas.microsoft.com/office/word/2010/wordprocessingDrawing" xmlns:wp="http://schemas.openxmlformats.org/drawingml/2006/wordprocessingDrawing" xmlns:w10="urn:schemas-microsoft-com:office:word" xmlns:w="http://schemas.openxmlformats.org/wordprocessingml/2006/main" xmlns:w14="http://schemas.microsoft.com/office/word/2010/wordml" xmlns:w15="http://schemas.microsoft.com/office/word/2012/wordml" xmlns:w16se="http://schemas.microsoft.com/office/word/2015/wordml/symex" xmlns:wpg="http://schemas.microsoft.com/office/word/2010/wordprocessingGroup" xmlns:wpi="http://schemas.microsoft.com/office/word/2010/wordprocessingInk" xmlns:wne="http://schemas.microsoft.com/office/word/2006/wordml" xmlns:wps="http://schemas.microsoft.com/office/word/2010/wordprocessingShape" mc:Ignorable="w14 w15 w16se wp14">
+<w:document xmlns:wpc="http://schemas.microsoft.com/office/word/2010/wordprocessingCanvas" xmlns:cx="http://schemas.microsoft.com/office/drawing/2014/chartex" xmlns:mc="http://schemas.openxmlformats.org/markup-compatibility/2006" xmlns:o="urn:schemas-microsoft-com:office:office" xmlns:r="http://schemas.openxmlformats.org/officeDocument/2006/relationships" xmlns:m="http://schemas.openxmlformats.org/officeDocument/2006/math" xmlns:v="urn:schemas-microsoft-com:vml" xmlns:wp14="http://schemas.microsoft.com/office/word/2010/wordprocessingDrawing" xmlns:wp="http://schemas.openxmlformats.org/drawingml/2006/wordprocessingDrawing" xmlns:w10="urn:schemas-microsoft-com:office:word" xmlns:w="http://schemas.openxmlformats.org/wordprocessingml/2006/main" xmlns:w14="http://schemas.microsoft.com/office/word/2010/wordml" xmlns:w15="http://schemas.microsoft.com/office/word/2012/wordml" xmlns:w16se="http://schemas.microsoft.com/office/word/2015/wordml/symex" xmlns:wpg="http://schemas.microsoft.com/office/word/2010/wordprocessingGroup" xmlns:wpi="http://schemas.microsoft.com/office/word/2010/wordprocessingInk" xmlns:wne="http://schemas.microsoft.com/office/word/2006/wordml" xmlns:wps="http://schemas.microsoft.com/office/word/2010/wordprocessingShape" mc:Ignorable="w14 w15 w16se wp14">
   <w:body>
     <w:p>
       <w:pPr>
@@ -13,6 +13,7 @@
           <w:bCs/>
         </w:rPr>
       </w:pPr>
+      <w:bookmarkStart w:id="0" w:name="_GoBack"/>
       <w:r>
         <w:rPr>
           <w:szCs w:val="28"/>
@@ -417,8 +418,6 @@
         </w:rPr>
         <w:t>Hasil</w:t>
       </w:r>
-      <w:bookmarkStart w:id="0" w:name="_GoBack"/>
-      <w:bookmarkEnd w:id="0"/>
       <w:r>
         <w:rPr>
           <w:szCs w:val="28"/>
@@ -639,6 +638,7 @@
         </w:rPr>
         <w:t xml:space="preserve"> </w:t>
       </w:r>
+      <w:bookmarkEnd w:id="0"/>
     </w:p>
     <w:sectPr>
       <w:headerReference w:type="even" r:id="rId7"/>
@@ -657,7 +657,7 @@
 </file>
 
 <file path=word/endnotes.xml><?xml version="1.0" encoding="utf-8"?>
-<w:endnotes xmlns:wpc="http://schemas.microsoft.com/office/word/2010/wordprocessingCanvas" xmlns:cx="http://schemas.microsoft.com/office/drawing/2014/chartex" xmlns:cx1="http://schemas.microsoft.com/office/drawing/2015/9/8/chartex" xmlns:cx2="http://schemas.microsoft.com/office/drawing/2015/10/21/chartex" xmlns:cx3="http://schemas.microsoft.com/office/drawing/2016/5/9/chartex" xmlns:cx4="http://schemas.microsoft.com/office/drawing/2016/5/10/chartex" xmlns:cx5="http://schemas.microsoft.com/office/drawing/2016/5/11/chartex" xmlns:mc="http://schemas.openxmlformats.org/markup-compatibility/2006" xmlns:o="urn:schemas-microsoft-com:office:office" xmlns:r="http://schemas.openxmlformats.org/officeDocument/2006/relationships" xmlns:m="http://schemas.openxmlformats.org/officeDocument/2006/math" xmlns:v="urn:schemas-microsoft-com:vml" xmlns:wp14="http://schemas.microsoft.com/office/word/2010/wordprocessingDrawing" xmlns:wp="http://schemas.openxmlformats.org/drawingml/2006/wordprocessingDrawing" xmlns:w10="urn:schemas-microsoft-com:office:word" xmlns:w="http://schemas.openxmlformats.org/wordprocessingml/2006/main" xmlns:w14="http://schemas.microsoft.com/office/word/2010/wordml" xmlns:w15="http://schemas.microsoft.com/office/word/2012/wordml" xmlns:w16se="http://schemas.microsoft.com/office/word/2015/wordml/symex" xmlns:wpg="http://schemas.microsoft.com/office/word/2010/wordprocessingGroup" xmlns:wpi="http://schemas.microsoft.com/office/word/2010/wordprocessingInk" xmlns:wne="http://schemas.microsoft.com/office/word/2006/wordml" xmlns:wps="http://schemas.microsoft.com/office/word/2010/wordprocessingShape" mc:Ignorable="w14 w15 w16se wp14">
+<w:endnotes xmlns:wpc="http://schemas.microsoft.com/office/word/2010/wordprocessingCanvas" xmlns:cx="http://schemas.microsoft.com/office/drawing/2014/chartex" xmlns:mc="http://schemas.openxmlformats.org/markup-compatibility/2006" xmlns:o="urn:schemas-microsoft-com:office:office" xmlns:r="http://schemas.openxmlformats.org/officeDocument/2006/relationships" xmlns:m="http://schemas.openxmlformats.org/officeDocument/2006/math" xmlns:v="urn:schemas-microsoft-com:vml" xmlns:wp14="http://schemas.microsoft.com/office/word/2010/wordprocessingDrawing" xmlns:wp="http://schemas.openxmlformats.org/drawingml/2006/wordprocessingDrawing" xmlns:w10="urn:schemas-microsoft-com:office:word" xmlns:w="http://schemas.openxmlformats.org/wordprocessingml/2006/main" xmlns:w14="http://schemas.microsoft.com/office/word/2010/wordml" xmlns:w15="http://schemas.microsoft.com/office/word/2012/wordml" xmlns:w16se="http://schemas.microsoft.com/office/word/2015/wordml/symex" xmlns:wpg="http://schemas.microsoft.com/office/word/2010/wordprocessingGroup" xmlns:wpi="http://schemas.microsoft.com/office/word/2010/wordprocessingInk" xmlns:wne="http://schemas.microsoft.com/office/word/2006/wordml" xmlns:wps="http://schemas.microsoft.com/office/word/2010/wordprocessingShape" mc:Ignorable="w14 w15 w16se wp14">
   <w:endnote w:type="separator" w:id="-1">
     <w:p>
       <w:r>
@@ -676,7 +676,7 @@
 </file>
 
 <file path=word/footer1.xml><?xml version="1.0" encoding="utf-8"?>
-<w:ftr xmlns:wpc="http://schemas.microsoft.com/office/word/2010/wordprocessingCanvas" xmlns:cx="http://schemas.microsoft.com/office/drawing/2014/chartex" xmlns:cx1="http://schemas.microsoft.com/office/drawing/2015/9/8/chartex" xmlns:cx2="http://schemas.microsoft.com/office/drawing/2015/10/21/chartex" xmlns:cx3="http://schemas.microsoft.com/office/drawing/2016/5/9/chartex" xmlns:cx4="http://schemas.microsoft.com/office/drawing/2016/5/10/chartex" xmlns:cx5="http://schemas.microsoft.com/office/drawing/2016/5/11/chartex" xmlns:mc="http://schemas.openxmlformats.org/markup-compatibility/2006" xmlns:o="urn:schemas-microsoft-com:office:office" xmlns:r="http://schemas.openxmlformats.org/officeDocument/2006/relationships" xmlns:m="http://schemas.openxmlformats.org/officeDocument/2006/math" xmlns:v="urn:schemas-microsoft-com:vml" xmlns:wp14="http://schemas.microsoft.com/office/word/2010/wordprocessingDrawing" xmlns:wp="http://schemas.openxmlformats.org/drawingml/2006/wordprocessingDrawing" xmlns:w10="urn:schemas-microsoft-com:office:word" xmlns:w="http://schemas.openxmlformats.org/wordprocessingml/2006/main" xmlns:w14="http://schemas.microsoft.com/office/word/2010/wordml" xmlns:w15="http://schemas.microsoft.com/office/word/2012/wordml" xmlns:w16se="http://schemas.microsoft.com/office/word/2015/wordml/symex" xmlns:wpg="http://schemas.microsoft.com/office/word/2010/wordprocessingGroup" xmlns:wpi="http://schemas.microsoft.com/office/word/2010/wordprocessingInk" xmlns:wne="http://schemas.microsoft.com/office/word/2006/wordml" xmlns:wps="http://schemas.microsoft.com/office/word/2010/wordprocessingShape" mc:Ignorable="w14 w15 w16se wp14">
+<w:ftr xmlns:wpc="http://schemas.microsoft.com/office/word/2010/wordprocessingCanvas" xmlns:cx="http://schemas.microsoft.com/office/drawing/2014/chartex" xmlns:mc="http://schemas.openxmlformats.org/markup-compatibility/2006" xmlns:o="urn:schemas-microsoft-com:office:office" xmlns:r="http://schemas.openxmlformats.org/officeDocument/2006/relationships" xmlns:m="http://schemas.openxmlformats.org/officeDocument/2006/math" xmlns:v="urn:schemas-microsoft-com:vml" xmlns:wp14="http://schemas.microsoft.com/office/word/2010/wordprocessingDrawing" xmlns:wp="http://schemas.openxmlformats.org/drawingml/2006/wordprocessingDrawing" xmlns:w10="urn:schemas-microsoft-com:office:word" xmlns:w="http://schemas.openxmlformats.org/wordprocessingml/2006/main" xmlns:w14="http://schemas.microsoft.com/office/word/2010/wordml" xmlns:w15="http://schemas.microsoft.com/office/word/2012/wordml" xmlns:w16se="http://schemas.microsoft.com/office/word/2015/wordml/symex" xmlns:wpg="http://schemas.microsoft.com/office/word/2010/wordprocessingGroup" xmlns:wpi="http://schemas.microsoft.com/office/word/2010/wordprocessingInk" xmlns:wne="http://schemas.microsoft.com/office/word/2006/wordml" xmlns:wps="http://schemas.microsoft.com/office/word/2010/wordprocessingShape" mc:Ignorable="w14 w15 w16se wp14">
   <w:p>
     <w:pPr>
       <w:pStyle w:val="Footer"/>
@@ -686,7 +686,7 @@
 </file>
 
 <file path=word/footer2.xml><?xml version="1.0" encoding="utf-8"?>
-<w:ftr xmlns:wpc="http://schemas.microsoft.com/office/word/2010/wordprocessingCanvas" xmlns:cx="http://schemas.microsoft.com/office/drawing/2014/chartex" xmlns:cx1="http://schemas.microsoft.com/office/drawing/2015/9/8/chartex" xmlns:cx2="http://schemas.microsoft.com/office/drawing/2015/10/21/chartex" xmlns:cx3="http://schemas.microsoft.com/office/drawing/2016/5/9/chartex" xmlns:cx4="http://schemas.microsoft.com/office/drawing/2016/5/10/chartex" xmlns:cx5="http://schemas.microsoft.com/office/drawing/2016/5/11/chartex" xmlns:mc="http://schemas.openxmlformats.org/markup-compatibility/2006" xmlns:o="urn:schemas-microsoft-com:office:office" xmlns:r="http://schemas.openxmlformats.org/officeDocument/2006/relationships" xmlns:m="http://schemas.openxmlformats.org/officeDocument/2006/math" xmlns:v="urn:schemas-microsoft-com:vml" xmlns:wp14="http://schemas.microsoft.com/office/word/2010/wordprocessingDrawing" xmlns:wp="http://schemas.openxmlformats.org/drawingml/2006/wordprocessingDrawing" xmlns:w10="urn:schemas-microsoft-com:office:word" xmlns:w="http://schemas.openxmlformats.org/wordprocessingml/2006/main" xmlns:w14="http://schemas.microsoft.com/office/word/2010/wordml" xmlns:w15="http://schemas.microsoft.com/office/word/2012/wordml" xmlns:w16se="http://schemas.microsoft.com/office/word/2015/wordml/symex" xmlns:wpg="http://schemas.microsoft.com/office/word/2010/wordprocessingGroup" xmlns:wpi="http://schemas.microsoft.com/office/word/2010/wordprocessingInk" xmlns:wne="http://schemas.microsoft.com/office/word/2006/wordml" xmlns:wps="http://schemas.microsoft.com/office/word/2010/wordprocessingShape" mc:Ignorable="w14 w15 w16se wp14">
+<w:ftr xmlns:wpc="http://schemas.microsoft.com/office/word/2010/wordprocessingCanvas" xmlns:cx="http://schemas.microsoft.com/office/drawing/2014/chartex" xmlns:mc="http://schemas.openxmlformats.org/markup-compatibility/2006" xmlns:o="urn:schemas-microsoft-com:office:office" xmlns:r="http://schemas.openxmlformats.org/officeDocument/2006/relationships" xmlns:m="http://schemas.openxmlformats.org/officeDocument/2006/math" xmlns:v="urn:schemas-microsoft-com:vml" xmlns:wp14="http://schemas.microsoft.com/office/word/2010/wordprocessingDrawing" xmlns:wp="http://schemas.openxmlformats.org/drawingml/2006/wordprocessingDrawing" xmlns:w10="urn:schemas-microsoft-com:office:word" xmlns:w="http://schemas.openxmlformats.org/wordprocessingml/2006/main" xmlns:w14="http://schemas.microsoft.com/office/word/2010/wordml" xmlns:w15="http://schemas.microsoft.com/office/word/2012/wordml" xmlns:w16se="http://schemas.microsoft.com/office/word/2015/wordml/symex" xmlns:wpg="http://schemas.microsoft.com/office/word/2010/wordprocessingGroup" xmlns:wpi="http://schemas.microsoft.com/office/word/2010/wordprocessingInk" xmlns:wne="http://schemas.microsoft.com/office/word/2006/wordml" xmlns:wps="http://schemas.microsoft.com/office/word/2010/wordprocessingShape" mc:Ignorable="w14 w15 w16se wp14">
   <w:p>
     <w:pPr>
       <w:pStyle w:val="Footer"/>
@@ -700,7 +700,7 @@
 </file>
 
 <file path=word/footer3.xml><?xml version="1.0" encoding="utf-8"?>
-<w:ftr xmlns:wpc="http://schemas.microsoft.com/office/word/2010/wordprocessingCanvas" xmlns:cx="http://schemas.microsoft.com/office/drawing/2014/chartex" xmlns:cx1="http://schemas.microsoft.com/office/drawing/2015/9/8/chartex" xmlns:cx2="http://schemas.microsoft.com/office/drawing/2015/10/21/chartex" xmlns:cx3="http://schemas.microsoft.com/office/drawing/2016/5/9/chartex" xmlns:cx4="http://schemas.microsoft.com/office/drawing/2016/5/10/chartex" xmlns:cx5="http://schemas.microsoft.com/office/drawing/2016/5/11/chartex" xmlns:mc="http://schemas.openxmlformats.org/markup-compatibility/2006" xmlns:o="urn:schemas-microsoft-com:office:office" xmlns:r="http://schemas.openxmlformats.org/officeDocument/2006/relationships" xmlns:m="http://schemas.openxmlformats.org/officeDocument/2006/math" xmlns:v="urn:schemas-microsoft-com:vml" xmlns:wp14="http://schemas.microsoft.com/office/word/2010/wordprocessingDrawing" xmlns:wp="http://schemas.openxmlformats.org/drawingml/2006/wordprocessingDrawing" xmlns:w10="urn:schemas-microsoft-com:office:word" xmlns:w="http://schemas.openxmlformats.org/wordprocessingml/2006/main" xmlns:w14="http://schemas.microsoft.com/office/word/2010/wordml" xmlns:w15="http://schemas.microsoft.com/office/word/2012/wordml" xmlns:w16se="http://schemas.microsoft.com/office/word/2015/wordml/symex" xmlns:wpg="http://schemas.microsoft.com/office/word/2010/wordprocessingGroup" xmlns:wpi="http://schemas.microsoft.com/office/word/2010/wordprocessingInk" xmlns:wne="http://schemas.microsoft.com/office/word/2006/wordml" xmlns:wps="http://schemas.microsoft.com/office/word/2010/wordprocessingShape" mc:Ignorable="w14 w15 w16se wp14">
+<w:ftr xmlns:wpc="http://schemas.microsoft.com/office/word/2010/wordprocessingCanvas" xmlns:cx="http://schemas.microsoft.com/office/drawing/2014/chartex" xmlns:mc="http://schemas.openxmlformats.org/markup-compatibility/2006" xmlns:o="urn:schemas-microsoft-com:office:office" xmlns:r="http://schemas.openxmlformats.org/officeDocument/2006/relationships" xmlns:m="http://schemas.openxmlformats.org/officeDocument/2006/math" xmlns:v="urn:schemas-microsoft-com:vml" xmlns:wp14="http://schemas.microsoft.com/office/word/2010/wordprocessingDrawing" xmlns:wp="http://schemas.openxmlformats.org/drawingml/2006/wordprocessingDrawing" xmlns:w10="urn:schemas-microsoft-com:office:word" xmlns:w="http://schemas.openxmlformats.org/wordprocessingml/2006/main" xmlns:w14="http://schemas.microsoft.com/office/word/2010/wordml" xmlns:w15="http://schemas.microsoft.com/office/word/2012/wordml" xmlns:w16se="http://schemas.microsoft.com/office/word/2015/wordml/symex" xmlns:wpg="http://schemas.microsoft.com/office/word/2010/wordprocessingGroup" xmlns:wpi="http://schemas.microsoft.com/office/word/2010/wordprocessingInk" xmlns:wne="http://schemas.microsoft.com/office/word/2006/wordml" xmlns:wps="http://schemas.microsoft.com/office/word/2010/wordprocessingShape" mc:Ignorable="w14 w15 w16se wp14">
   <w:p>
     <w:pPr>
       <w:pStyle w:val="Footer"/>
@@ -710,7 +710,7 @@
 </file>
 
 <file path=word/footnotes.xml><?xml version="1.0" encoding="utf-8"?>
-<w:footnotes xmlns:wpc="http://schemas.microsoft.com/office/word/2010/wordprocessingCanvas" xmlns:cx="http://schemas.microsoft.com/office/drawing/2014/chartex" xmlns:cx1="http://schemas.microsoft.com/office/drawing/2015/9/8/chartex" xmlns:cx2="http://schemas.microsoft.com/office/drawing/2015/10/21/chartex" xmlns:cx3="http://schemas.microsoft.com/office/drawing/2016/5/9/chartex" xmlns:cx4="http://schemas.microsoft.com/office/drawing/2016/5/10/chartex" xmlns:cx5="http://schemas.microsoft.com/office/drawing/2016/5/11/chartex" xmlns:mc="http://schemas.openxmlformats.org/markup-compatibility/2006" xmlns:o="urn:schemas-microsoft-com:office:office" xmlns:r="http://schemas.openxmlformats.org/officeDocument/2006/relationships" xmlns:m="http://schemas.openxmlformats.org/officeDocument/2006/math" xmlns:v="urn:schemas-microsoft-com:vml" xmlns:wp14="http://schemas.microsoft.com/office/word/2010/wordprocessingDrawing" xmlns:wp="http://schemas.openxmlformats.org/drawingml/2006/wordprocessingDrawing" xmlns:w10="urn:schemas-microsoft-com:office:word" xmlns:w="http://schemas.openxmlformats.org/wordprocessingml/2006/main" xmlns:w14="http://schemas.microsoft.com/office/word/2010/wordml" xmlns:w15="http://schemas.microsoft.com/office/word/2012/wordml" xmlns:w16se="http://schemas.microsoft.com/office/word/2015/wordml/symex" xmlns:wpg="http://schemas.microsoft.com/office/word/2010/wordprocessingGroup" xmlns:wpi="http://schemas.microsoft.com/office/word/2010/wordprocessingInk" xmlns:wne="http://schemas.microsoft.com/office/word/2006/wordml" xmlns:wps="http://schemas.microsoft.com/office/word/2010/wordprocessingShape" mc:Ignorable="w14 w15 w16se wp14">
+<w:footnotes xmlns:wpc="http://schemas.microsoft.com/office/word/2010/wordprocessingCanvas" xmlns:cx="http://schemas.microsoft.com/office/drawing/2014/chartex" xmlns:mc="http://schemas.openxmlformats.org/markup-compatibility/2006" xmlns:o="urn:schemas-microsoft-com:office:office" xmlns:r="http://schemas.openxmlformats.org/officeDocument/2006/relationships" xmlns:m="http://schemas.openxmlformats.org/officeDocument/2006/math" xmlns:v="urn:schemas-microsoft-com:vml" xmlns:wp14="http://schemas.microsoft.com/office/word/2010/wordprocessingDrawing" xmlns:wp="http://schemas.openxmlformats.org/drawingml/2006/wordprocessingDrawing" xmlns:w10="urn:schemas-microsoft-com:office:word" xmlns:w="http://schemas.openxmlformats.org/wordprocessingml/2006/main" xmlns:w14="http://schemas.microsoft.com/office/word/2010/wordml" xmlns:w15="http://schemas.microsoft.com/office/word/2012/wordml" xmlns:w16se="http://schemas.microsoft.com/office/word/2015/wordml/symex" xmlns:wpg="http://schemas.microsoft.com/office/word/2010/wordprocessingGroup" xmlns:wpi="http://schemas.microsoft.com/office/word/2010/wordprocessingInk" xmlns:wne="http://schemas.microsoft.com/office/word/2006/wordml" xmlns:wps="http://schemas.microsoft.com/office/word/2010/wordprocessingShape" mc:Ignorable="w14 w15 w16se wp14">
   <w:footnote w:type="separator" w:id="-1">
     <w:p>
       <w:r>
@@ -729,7 +729,7 @@
 </file>
 
 <file path=word/header1.xml><?xml version="1.0" encoding="utf-8"?>
-<w:hdr xmlns:wpc="http://schemas.microsoft.com/office/word/2010/wordprocessingCanvas" xmlns:cx="http://schemas.microsoft.com/office/drawing/2014/chartex" xmlns:cx1="http://schemas.microsoft.com/office/drawing/2015/9/8/chartex" xmlns:cx2="http://schemas.microsoft.com/office/drawing/2015/10/21/chartex" xmlns:cx3="http://schemas.microsoft.com/office/drawing/2016/5/9/chartex" xmlns:cx4="http://schemas.microsoft.com/office/drawing/2016/5/10/chartex" xmlns:cx5="http://schemas.microsoft.com/office/drawing/2016/5/11/chartex" xmlns:mc="http://schemas.openxmlformats.org/markup-compatibility/2006" xmlns:o="urn:schemas-microsoft-com:office:office" xmlns:r="http://schemas.openxmlformats.org/officeDocument/2006/relationships" xmlns:m="http://schemas.openxmlformats.org/officeDocument/2006/math" xmlns:v="urn:schemas-microsoft-com:vml" xmlns:wp14="http://schemas.microsoft.com/office/word/2010/wordprocessingDrawing" xmlns:wp="http://schemas.openxmlformats.org/drawingml/2006/wordprocessingDrawing" xmlns:w10="urn:schemas-microsoft-com:office:word" xmlns:w="http://schemas.openxmlformats.org/wordprocessingml/2006/main" xmlns:w14="http://schemas.microsoft.com/office/word/2010/wordml" xmlns:w15="http://schemas.microsoft.com/office/word/2012/wordml" xmlns:w16se="http://schemas.microsoft.com/office/word/2015/wordml/symex" xmlns:wpg="http://schemas.microsoft.com/office/word/2010/wordprocessingGroup" xmlns:wpi="http://schemas.microsoft.com/office/word/2010/wordprocessingInk" xmlns:wne="http://schemas.microsoft.com/office/word/2006/wordml" xmlns:wps="http://schemas.microsoft.com/office/word/2010/wordprocessingShape" mc:Ignorable="w14 w15 w16se wp14">
+<w:hdr xmlns:wpc="http://schemas.microsoft.com/office/word/2010/wordprocessingCanvas" xmlns:cx="http://schemas.microsoft.com/office/drawing/2014/chartex" xmlns:mc="http://schemas.openxmlformats.org/markup-compatibility/2006" xmlns:o="urn:schemas-microsoft-com:office:office" xmlns:r="http://schemas.openxmlformats.org/officeDocument/2006/relationships" xmlns:m="http://schemas.openxmlformats.org/officeDocument/2006/math" xmlns:v="urn:schemas-microsoft-com:vml" xmlns:wp14="http://schemas.microsoft.com/office/word/2010/wordprocessingDrawing" xmlns:wp="http://schemas.openxmlformats.org/drawingml/2006/wordprocessingDrawing" xmlns:w10="urn:schemas-microsoft-com:office:word" xmlns:w="http://schemas.openxmlformats.org/wordprocessingml/2006/main" xmlns:w14="http://schemas.microsoft.com/office/word/2010/wordml" xmlns:w15="http://schemas.microsoft.com/office/word/2012/wordml" xmlns:w16se="http://schemas.microsoft.com/office/word/2015/wordml/symex" xmlns:wpg="http://schemas.microsoft.com/office/word/2010/wordprocessingGroup" xmlns:wpi="http://schemas.microsoft.com/office/word/2010/wordprocessingInk" xmlns:wne="http://schemas.microsoft.com/office/word/2006/wordml" xmlns:wps="http://schemas.microsoft.com/office/word/2010/wordprocessingShape" mc:Ignorable="w14 w15 w16se wp14">
   <w:p>
     <w:pPr>
       <w:pStyle w:val="Header"/>
@@ -739,7 +739,7 @@
 </file>
 
 <file path=word/header2.xml><?xml version="1.0" encoding="utf-8"?>
-<w:hdr xmlns:wpc="http://schemas.microsoft.com/office/word/2010/wordprocessingCanvas" xmlns:cx="http://schemas.microsoft.com/office/drawing/2014/chartex" xmlns:cx1="http://schemas.microsoft.com/office/drawing/2015/9/8/chartex" xmlns:cx2="http://schemas.microsoft.com/office/drawing/2015/10/21/chartex" xmlns:cx3="http://schemas.microsoft.com/office/drawing/2016/5/9/chartex" xmlns:cx4="http://schemas.microsoft.com/office/drawing/2016/5/10/chartex" xmlns:cx5="http://schemas.microsoft.com/office/drawing/2016/5/11/chartex" xmlns:mc="http://schemas.openxmlformats.org/markup-compatibility/2006" xmlns:o="urn:schemas-microsoft-com:office:office" xmlns:r="http://schemas.openxmlformats.org/officeDocument/2006/relationships" xmlns:m="http://schemas.openxmlformats.org/officeDocument/2006/math" xmlns:v="urn:schemas-microsoft-com:vml" xmlns:wp14="http://schemas.microsoft.com/office/word/2010/wordprocessingDrawing" xmlns:wp="http://schemas.openxmlformats.org/drawingml/2006/wordprocessingDrawing" xmlns:w10="urn:schemas-microsoft-com:office:word" xmlns:w="http://schemas.openxmlformats.org/wordprocessingml/2006/main" xmlns:w14="http://schemas.microsoft.com/office/word/2010/wordml" xmlns:w15="http://schemas.microsoft.com/office/word/2012/wordml" xmlns:w16se="http://schemas.microsoft.com/office/word/2015/wordml/symex" xmlns:wpg="http://schemas.microsoft.com/office/word/2010/wordprocessingGroup" xmlns:wpi="http://schemas.microsoft.com/office/word/2010/wordprocessingInk" xmlns:wne="http://schemas.microsoft.com/office/word/2006/wordml" xmlns:wps="http://schemas.microsoft.com/office/word/2010/wordprocessingShape" mc:Ignorable="w14 w15 w16se wp14">
+<w:hdr xmlns:wpc="http://schemas.microsoft.com/office/word/2010/wordprocessingCanvas" xmlns:cx="http://schemas.microsoft.com/office/drawing/2014/chartex" xmlns:mc="http://schemas.openxmlformats.org/markup-compatibility/2006" xmlns:o="urn:schemas-microsoft-com:office:office" xmlns:r="http://schemas.openxmlformats.org/officeDocument/2006/relationships" xmlns:m="http://schemas.openxmlformats.org/officeDocument/2006/math" xmlns:v="urn:schemas-microsoft-com:vml" xmlns:wp14="http://schemas.microsoft.com/office/word/2010/wordprocessingDrawing" xmlns:wp="http://schemas.openxmlformats.org/drawingml/2006/wordprocessingDrawing" xmlns:w10="urn:schemas-microsoft-com:office:word" xmlns:w="http://schemas.openxmlformats.org/wordprocessingml/2006/main" xmlns:w14="http://schemas.microsoft.com/office/word/2010/wordml" xmlns:w15="http://schemas.microsoft.com/office/word/2012/wordml" xmlns:w16se="http://schemas.microsoft.com/office/word/2015/wordml/symex" xmlns:wpg="http://schemas.microsoft.com/office/word/2010/wordprocessingGroup" xmlns:wpi="http://schemas.microsoft.com/office/word/2010/wordprocessingInk" xmlns:wne="http://schemas.microsoft.com/office/word/2006/wordml" xmlns:wps="http://schemas.microsoft.com/office/word/2010/wordprocessingShape" mc:Ignorable="w14 w15 w16se wp14">
   <w:p>
     <w:pPr>
       <w:pStyle w:val="Header"/>
@@ -845,7 +845,7 @@
         <v:shape id="_x0000_i1025" type="#_x0000_t75" style="width:233.25pt;height:31.5pt">
           <v:imagedata r:id="rId2" o:title=""/>
         </v:shape>
-        <o:OLEObject Type="Embed" ProgID="PBrush" ShapeID="_x0000_i1025" DrawAspect="Content" ObjectID="_1552650550" r:id="rId3"/>
+        <o:OLEObject Type="Embed" ProgID="PBrush" ShapeID="_x0000_i1025" DrawAspect="Content" ObjectID="_1557315880" r:id="rId3"/>
       </w:object>
     </w:r>
   </w:p>
@@ -960,7 +960,7 @@
 </file>
 
 <file path=word/header3.xml><?xml version="1.0" encoding="utf-8"?>
-<w:hdr xmlns:wpc="http://schemas.microsoft.com/office/word/2010/wordprocessingCanvas" xmlns:cx="http://schemas.microsoft.com/office/drawing/2014/chartex" xmlns:cx1="http://schemas.microsoft.com/office/drawing/2015/9/8/chartex" xmlns:cx2="http://schemas.microsoft.com/office/drawing/2015/10/21/chartex" xmlns:cx3="http://schemas.microsoft.com/office/drawing/2016/5/9/chartex" xmlns:cx4="http://schemas.microsoft.com/office/drawing/2016/5/10/chartex" xmlns:cx5="http://schemas.microsoft.com/office/drawing/2016/5/11/chartex" xmlns:mc="http://schemas.openxmlformats.org/markup-compatibility/2006" xmlns:o="urn:schemas-microsoft-com:office:office" xmlns:r="http://schemas.openxmlformats.org/officeDocument/2006/relationships" xmlns:m="http://schemas.openxmlformats.org/officeDocument/2006/math" xmlns:v="urn:schemas-microsoft-com:vml" xmlns:wp14="http://schemas.microsoft.com/office/word/2010/wordprocessingDrawing" xmlns:wp="http://schemas.openxmlformats.org/drawingml/2006/wordprocessingDrawing" xmlns:w10="urn:schemas-microsoft-com:office:word" xmlns:w="http://schemas.openxmlformats.org/wordprocessingml/2006/main" xmlns:w14="http://schemas.microsoft.com/office/word/2010/wordml" xmlns:w15="http://schemas.microsoft.com/office/word/2012/wordml" xmlns:w16se="http://schemas.microsoft.com/office/word/2015/wordml/symex" xmlns:wpg="http://schemas.microsoft.com/office/word/2010/wordprocessingGroup" xmlns:wpi="http://schemas.microsoft.com/office/word/2010/wordprocessingInk" xmlns:wne="http://schemas.microsoft.com/office/word/2006/wordml" xmlns:wps="http://schemas.microsoft.com/office/word/2010/wordprocessingShape" mc:Ignorable="w14 w15 w16se wp14">
+<w:hdr xmlns:wpc="http://schemas.microsoft.com/office/word/2010/wordprocessingCanvas" xmlns:cx="http://schemas.microsoft.com/office/drawing/2014/chartex" xmlns:mc="http://schemas.openxmlformats.org/markup-compatibility/2006" xmlns:o="urn:schemas-microsoft-com:office:office" xmlns:r="http://schemas.openxmlformats.org/officeDocument/2006/relationships" xmlns:m="http://schemas.openxmlformats.org/officeDocument/2006/math" xmlns:v="urn:schemas-microsoft-com:vml" xmlns:wp14="http://schemas.microsoft.com/office/word/2010/wordprocessingDrawing" xmlns:wp="http://schemas.openxmlformats.org/drawingml/2006/wordprocessingDrawing" xmlns:w10="urn:schemas-microsoft-com:office:word" xmlns:w="http://schemas.openxmlformats.org/wordprocessingml/2006/main" xmlns:w14="http://schemas.microsoft.com/office/word/2010/wordml" xmlns:w15="http://schemas.microsoft.com/office/word/2012/wordml" xmlns:w16se="http://schemas.microsoft.com/office/word/2015/wordml/symex" xmlns:wpg="http://schemas.microsoft.com/office/word/2010/wordprocessingGroup" xmlns:wpi="http://schemas.microsoft.com/office/word/2010/wordprocessingInk" xmlns:wne="http://schemas.microsoft.com/office/word/2006/wordml" xmlns:wps="http://schemas.microsoft.com/office/word/2010/wordprocessingShape" mc:Ignorable="w14 w15 w16se wp14">
   <w:p>
     <w:pPr>
       <w:pStyle w:val="Header"/>
@@ -970,7 +970,7 @@
 </file>
 
 <file path=word/numbering.xml><?xml version="1.0" encoding="utf-8"?>
-<w:numbering xmlns:wpc="http://schemas.microsoft.com/office/word/2010/wordprocessingCanvas" xmlns:cx="http://schemas.microsoft.com/office/drawing/2014/chartex" xmlns:cx1="http://schemas.microsoft.com/office/drawing/2015/9/8/chartex" xmlns:cx2="http://schemas.microsoft.com/office/drawing/2015/10/21/chartex" xmlns:cx3="http://schemas.microsoft.com/office/drawing/2016/5/9/chartex" xmlns:cx4="http://schemas.microsoft.com/office/drawing/2016/5/10/chartex" xmlns:cx5="http://schemas.microsoft.com/office/drawing/2016/5/11/chartex" xmlns:mc="http://schemas.openxmlformats.org/markup-compatibility/2006" xmlns:o="urn:schemas-microsoft-com:office:office" xmlns:r="http://schemas.openxmlformats.org/officeDocument/2006/relationships" xmlns:m="http://schemas.openxmlformats.org/officeDocument/2006/math" xmlns:v="urn:schemas-microsoft-com:vml" xmlns:wp14="http://schemas.microsoft.com/office/word/2010/wordprocessingDrawing" xmlns:wp="http://schemas.openxmlformats.org/drawingml/2006/wordprocessingDrawing" xmlns:w10="urn:schemas-microsoft-com:office:word" xmlns:w="http://schemas.openxmlformats.org/wordprocessingml/2006/main" xmlns:w14="http://schemas.microsoft.com/office/word/2010/wordml" xmlns:w15="http://schemas.microsoft.com/office/word/2012/wordml" xmlns:w16se="http://schemas.microsoft.com/office/word/2015/wordml/symex" xmlns:wpg="http://schemas.microsoft.com/office/word/2010/wordprocessingGroup" xmlns:wpi="http://schemas.microsoft.com/office/word/2010/wordprocessingInk" xmlns:wne="http://schemas.microsoft.com/office/word/2006/wordml" xmlns:wps="http://schemas.microsoft.com/office/word/2010/wordprocessingShape" mc:Ignorable="w14 w15 w16se wp14">
+<w:numbering xmlns:wpc="http://schemas.microsoft.com/office/word/2010/wordprocessingCanvas" xmlns:cx="http://schemas.microsoft.com/office/drawing/2014/chartex" xmlns:mc="http://schemas.openxmlformats.org/markup-compatibility/2006" xmlns:o="urn:schemas-microsoft-com:office:office" xmlns:r="http://schemas.openxmlformats.org/officeDocument/2006/relationships" xmlns:m="http://schemas.openxmlformats.org/officeDocument/2006/math" xmlns:v="urn:schemas-microsoft-com:vml" xmlns:wp14="http://schemas.microsoft.com/office/word/2010/wordprocessingDrawing" xmlns:wp="http://schemas.openxmlformats.org/drawingml/2006/wordprocessingDrawing" xmlns:w10="urn:schemas-microsoft-com:office:word" xmlns:w="http://schemas.openxmlformats.org/wordprocessingml/2006/main" xmlns:w14="http://schemas.microsoft.com/office/word/2010/wordml" xmlns:w15="http://schemas.microsoft.com/office/word/2012/wordml" xmlns:w16se="http://schemas.microsoft.com/office/word/2015/wordml/symex" xmlns:wpg="http://schemas.microsoft.com/office/word/2010/wordprocessingGroup" xmlns:wpi="http://schemas.microsoft.com/office/word/2010/wordprocessingInk" xmlns:wne="http://schemas.microsoft.com/office/word/2006/wordml" xmlns:wps="http://schemas.microsoft.com/office/word/2010/wordprocessingShape" mc:Ignorable="w14 w15 w16se wp14">
   <w:abstractNum w:abstractNumId="0" w15:restartNumberingAfterBreak="0">
     <w:nsid w:val="12075B6C"/>
     <w:multiLevelType w:val="hybridMultilevel"/>
@@ -1169,7 +1169,7 @@
     </w:rPrDefault>
     <w:pPrDefault/>
   </w:docDefaults>
-  <w:latentStyles w:defLockedState="0" w:defUIPriority="99" w:defSemiHidden="0" w:defUnhideWhenUsed="0" w:defQFormat="0" w:count="374">
+  <w:latentStyles w:defLockedState="0" w:defUIPriority="99" w:defSemiHidden="0" w:defUnhideWhenUsed="0" w:defQFormat="0" w:count="371">
     <w:lsdException w:name="Normal" w:locked="1" w:uiPriority="0" w:qFormat="1"/>
     <w:lsdException w:name="heading 1" w:locked="1" w:uiPriority="0" w:qFormat="1"/>
     <w:lsdException w:name="heading 2" w:locked="1" w:semiHidden="1" w:uiPriority="0" w:unhideWhenUsed="1" w:qFormat="1"/>
@@ -1541,9 +1541,6 @@
     <w:lsdException w:name="List Table 5 Dark Accent 6" w:uiPriority="50"/>
     <w:lsdException w:name="List Table 6 Colorful Accent 6" w:uiPriority="51"/>
     <w:lsdException w:name="List Table 7 Colorful Accent 6" w:uiPriority="52"/>
-    <w:lsdException w:name="Mention" w:semiHidden="1" w:unhideWhenUsed="1"/>
-    <w:lsdException w:name="Smart Hyperlink" w:semiHidden="1" w:unhideWhenUsed="1"/>
-    <w:lsdException w:name="Hashtag" w:semiHidden="1" w:unhideWhenUsed="1"/>
   </w:latentStyles>
   <w:style w:type="paragraph" w:default="1" w:styleId="Normal">
     <w:name w:val="Normal"/>
